--- a/docs/Overview.docx
+++ b/docs/Overview.docx
@@ -44,7 +44,19 @@
         <w:rPr>
           <w:lang w:val="en-GB"/>
         </w:rPr>
-        <w:t xml:space="preserve"> notebooks/</w:t>
+        <w:t xml:space="preserve"> </w:t>
+      </w:r>
+      <w:r>
+        <w:rPr>
+          <w:lang w:val="en-GB"/>
+        </w:rPr>
+        <w:t>strategy_development</w:t>
+      </w:r>
+      <w:r>
+        <w:rPr>
+          <w:lang w:val="en-GB"/>
+        </w:rPr>
+        <w:t>/</w:t>
       </w:r>
     </w:p>
     <w:p>
@@ -83,19 +95,7 @@
           <w:lang w:val="en-GB"/>
         </w:rPr>
         <w:tab/>
-        <w:t>(</w:t>
-      </w:r>
-      <w:r>
-        <w:rPr>
-          <w:lang w:val="en-GB"/>
-        </w:rPr>
-        <w:t>Contains custom class for retrieving stock information</w:t>
-      </w:r>
-      <w:r>
-        <w:rPr>
-          <w:lang w:val="en-GB"/>
-        </w:rPr>
-        <w:t>)</w:t>
+        <w:t>(Contains custom class for retrieving stock information)</w:t>
       </w:r>
     </w:p>
     <w:p>
@@ -121,32 +121,20 @@
         <w:rPr>
           <w:lang w:val="en-GB"/>
         </w:rPr>
-        <w:t xml:space="preserve">|    |    | </w:t>
-      </w:r>
-      <w:r>
-        <w:rPr>
-          <w:lang w:val="en-GB"/>
-        </w:rPr>
-        <w:t>--- research/</w:t>
-      </w:r>
-    </w:p>
-    <w:p>
-      <w:pPr>
-        <w:rPr>
-          <w:lang w:val="en-GB"/>
-        </w:rPr>
-      </w:pPr>
-      <w:r>
-        <w:rPr>
-          <w:lang w:val="en-GB"/>
-        </w:rPr>
-        <w:t xml:space="preserve">|    |    </w:t>
-      </w:r>
-      <w:r>
-        <w:rPr>
-          <w:lang w:val="en-GB"/>
-        </w:rPr>
-        <w:t>|    | --- dickey_fuller/</w:t>
+        <w:t>|    |    | --- research/</w:t>
+      </w:r>
+    </w:p>
+    <w:p>
+      <w:pPr>
+        <w:rPr>
+          <w:lang w:val="en-GB"/>
+        </w:rPr>
+      </w:pPr>
+      <w:r>
+        <w:rPr>
+          <w:lang w:val="en-GB"/>
+        </w:rPr>
+        <w:t>|    |    |    | --- dickey_fuller/</w:t>
       </w:r>
       <w:r>
         <w:rPr>
@@ -166,13 +154,7 @@
         <w:rPr>
           <w:lang w:val="en-GB"/>
         </w:rPr>
-        <w:t>|    |    |</w:t>
-      </w:r>
-      <w:r>
-        <w:rPr>
-          <w:lang w:val="en-GB"/>
-        </w:rPr>
-        <w:t xml:space="preserve">    | --- mean_reversion/</w:t>
+        <w:t>|    |    |    | --- mean_reversion/</w:t>
       </w:r>
       <w:r>
         <w:rPr>
